--- a/ETL_project_report.docx
+++ b/ETL_project_report.docx
@@ -3,16 +3,32 @@
 <w:document xmlns:wpc="http://schemas.microsoft.com/office/word/2010/wordprocessingCanvas" xmlns:cx="http://schemas.microsoft.com/office/drawing/2014/chartex" xmlns:cx1="http://schemas.microsoft.com/office/drawing/2015/9/8/chartex" xmlns:cx2="http://schemas.microsoft.com/office/drawing/2015/10/21/chartex" xmlns:cx3="http://schemas.microsoft.com/office/drawing/2016/5/9/chartex" xmlns:cx4="http://schemas.microsoft.com/office/drawing/2016/5/10/chartex" xmlns:cx5="http://schemas.microsoft.com/office/drawing/2016/5/11/chartex" xmlns:cx6="http://schemas.microsoft.com/office/drawing/2016/5/12/chartex" xmlns:cx7="http://schemas.microsoft.com/office/drawing/2016/5/13/chartex" xmlns:cx8="http://schemas.microsoft.com/office/drawing/2016/5/14/chartex" xmlns:mc="http://schemas.openxmlformats.org/markup-compatibility/2006" xmlns:aink="http://schemas.microsoft.com/office/drawing/2016/ink" xmlns:am3d="http://schemas.microsoft.com/office/drawing/2017/model3d" xmlns:o="urn:schemas-microsoft-com:office:office" xmlns:r="http://schemas.openxmlformats.org/officeDocument/2006/relationships" xmlns:m="http://schemas.openxmlformats.org/officeDocument/2006/math" xmlns:v="urn:schemas-microsoft-com:vml" xmlns:wp14="http://schemas.microsoft.com/office/word/2010/wordprocessingDrawing" xmlns:wp="http://schemas.openxmlformats.org/drawingml/2006/wordprocessingDrawing" xmlns:w10="urn:schemas-microsoft-com:office:word" xmlns:w="http://schemas.openxmlformats.org/wordprocessingml/2006/main" xmlns:w14="http://schemas.microsoft.com/office/word/2010/wordml" xmlns:w15="http://schemas.microsoft.com/office/word/2012/wordml" xmlns:w16cid="http://schemas.microsoft.com/office/word/2016/wordml/cid" xmlns:w16se="http://schemas.microsoft.com/office/word/2015/wordml/symex" xmlns:wpg="http://schemas.microsoft.com/office/word/2010/wordprocessingGroup" xmlns:wpi="http://schemas.microsoft.com/office/word/2010/wordprocessingInk" xmlns:wne="http://schemas.microsoft.com/office/word/2006/wordml" xmlns:wps="http://schemas.microsoft.com/office/word/2010/wordprocessingShape" mc:Ignorable="w14 w15 w16se w16cid wp14">
   <w:body>
     <w:p>
-      <w:r>
-        <w:t>Members:</w:t>
-      </w:r>
-      <w:r>
-        <w:t xml:space="preserve"> Chris, Victor, Shannon </w:t>
+      <w:pPr>
+        <w:jc w:val="center"/>
+      </w:pPr>
+      <w:r>
+        <w:t xml:space="preserve">ETL Project Report </w:t>
+      </w:r>
+    </w:p>
+    <w:p>
+      <w:pPr>
+        <w:jc w:val="center"/>
+      </w:pPr>
+      <w:r>
+        <w:t xml:space="preserve">Members: Chris, Victor, Shannon </w:t>
       </w:r>
     </w:p>
     <w:p/>
     <w:p>
-      <w:r>
+      <w:pPr>
+        <w:rPr>
+          <w:u w:val="single"/>
+        </w:rPr>
+      </w:pPr>
+      <w:r>
+        <w:rPr>
+          <w:u w:val="single"/>
+        </w:rPr>
         <w:t>The Ask:</w:t>
       </w:r>
     </w:p>
@@ -23,204 +39,255 @@
     </w:p>
     <w:p>
       <w:pPr>
-        <w:pStyle w:val="ListParagraph"/>
         <w:numPr>
           <w:ilvl w:val="0"/>
           <w:numId w:val="1"/>
         </w:numPr>
-      </w:pPr>
-      <w:r>
+        <w:pBdr>
+          <w:top w:val="nil"/>
+          <w:left w:val="nil"/>
+          <w:bottom w:val="nil"/>
+          <w:right w:val="nil"/>
+          <w:between w:val="nil"/>
+        </w:pBdr>
+        <w:spacing w:after="0"/>
+      </w:pPr>
+      <w:r>
+        <w:rPr>
+          <w:color w:val="000000"/>
+        </w:rPr>
         <w:t>We are extracting data from:</w:t>
       </w:r>
     </w:p>
     <w:p>
       <w:pPr>
-        <w:pStyle w:val="ListParagraph"/>
         <w:numPr>
           <w:ilvl w:val="1"/>
           <w:numId w:val="1"/>
         </w:numPr>
-      </w:pPr>
-      <w:hyperlink r:id="rId5" w:history="1">
+        <w:pBdr>
+          <w:top w:val="nil"/>
+          <w:left w:val="nil"/>
+          <w:bottom w:val="nil"/>
+          <w:right w:val="nil"/>
+          <w:between w:val="nil"/>
+        </w:pBdr>
+        <w:spacing w:after="0"/>
+      </w:pPr>
+      <w:hyperlink r:id="rId5">
         <w:r>
           <w:rPr>
-            <w:rStyle w:val="Hyperlink"/>
+            <w:color w:val="0563C1"/>
+            <w:u w:val="single"/>
           </w:rPr>
-          <w:t>https://www.kaggle.com/jesse</w:t>
-        </w:r>
-        <w:r>
-          <w:rPr>
-            <w:rStyle w:val="Hyperlink"/>
-          </w:rPr>
-          <w:t>v</w:t>
-        </w:r>
-        <w:r>
-          <w:rPr>
-            <w:rStyle w:val="Hyperlink"/>
-          </w:rPr>
-          <w:t>ent/all-crypto-currencies</w:t>
+          <w:t>https://www.kaggle.com/jessevent/all-crypto-currencies</w:t>
         </w:r>
       </w:hyperlink>
     </w:p>
     <w:p>
       <w:pPr>
-        <w:pStyle w:val="ListParagraph"/>
         <w:numPr>
           <w:ilvl w:val="1"/>
           <w:numId w:val="1"/>
         </w:numPr>
-      </w:pPr>
-      <w:hyperlink r:id="rId6" w:history="1">
+        <w:pBdr>
+          <w:top w:val="nil"/>
+          <w:left w:val="nil"/>
+          <w:bottom w:val="nil"/>
+          <w:right w:val="nil"/>
+          <w:between w:val="nil"/>
+        </w:pBdr>
+      </w:pPr>
+      <w:hyperlink r:id="rId6">
         <w:r>
           <w:rPr>
-            <w:rStyle w:val="Hyperlink"/>
+            <w:color w:val="0563C1"/>
+            <w:u w:val="single"/>
           </w:rPr>
-          <w:t>https://www.kaggle.com/philmohun/cryptoc</w:t>
+          <w:t>https://www.kaggle.com/philmohun/cryptocurrency</w:t>
         </w:r>
         <w:r>
           <w:rPr>
-            <w:rStyle w:val="Hyperlink"/>
+            <w:color w:val="0563C1"/>
+            <w:u w:val="single"/>
           </w:rPr>
-          <w:t>u</w:t>
-        </w:r>
-        <w:r>
-          <w:rPr>
-            <w:rStyle w:val="Hyperlink"/>
-          </w:rPr>
-          <w:t>rrency-financial-data</w:t>
+          <w:t>-financial-data</w:t>
         </w:r>
       </w:hyperlink>
       <w:r>
+        <w:rPr>
+          <w:color w:val="000000"/>
+        </w:rPr>
         <w:t xml:space="preserve"> </w:t>
       </w:r>
     </w:p>
     <w:p>
       <w:r>
-        <w:t xml:space="preserve">•    The type of transformation needed for this data (cleaning, joining, filtering, aggregating, </w:t>
-      </w:r>
-      <w:proofErr w:type="spellStart"/>
-      <w:r>
-        <w:t>etc</w:t>
-      </w:r>
-      <w:proofErr w:type="spellEnd"/>
-      <w:r>
-        <w:t>).</w:t>
-      </w:r>
-    </w:p>
-    <w:p>
-      <w:pPr>
-        <w:pStyle w:val="ListParagraph"/>
+        <w:t>•    The type of transformation needed for this data (cleaning, joining, filtering, aggregating, etc).</w:t>
+      </w:r>
+    </w:p>
+    <w:p>
+      <w:pPr>
         <w:numPr>
           <w:ilvl w:val="0"/>
           <w:numId w:val="1"/>
         </w:numPr>
-      </w:pPr>
-      <w:r>
-        <w:t xml:space="preserve">We found a csv file from Kaggle, which was formatted to </w:t>
-      </w:r>
-      <w:r>
-        <w:t xml:space="preserve">correct US </w:t>
-      </w:r>
-      <w:r>
-        <w:t>numbers.</w:t>
-      </w:r>
-      <w:r>
-        <w:t xml:space="preserve"> </w:t>
-      </w:r>
-    </w:p>
-    <w:p>
-      <w:pPr>
-        <w:pStyle w:val="ListParagraph"/>
+        <w:pBdr>
+          <w:top w:val="nil"/>
+          <w:left w:val="nil"/>
+          <w:bottom w:val="nil"/>
+          <w:right w:val="nil"/>
+          <w:between w:val="nil"/>
+        </w:pBdr>
+        <w:spacing w:after="0"/>
+      </w:pPr>
+      <w:r>
+        <w:rPr>
+          <w:color w:val="000000"/>
+        </w:rPr>
+        <w:t xml:space="preserve">We found a csv file from Kaggle, which was formatted to correct US numbers. </w:t>
+      </w:r>
+    </w:p>
+    <w:p>
+      <w:pPr>
         <w:numPr>
           <w:ilvl w:val="1"/>
           <w:numId w:val="1"/>
         </w:numPr>
-      </w:pPr>
-      <w:r>
+        <w:pBdr>
+          <w:top w:val="nil"/>
+          <w:left w:val="nil"/>
+          <w:bottom w:val="nil"/>
+          <w:right w:val="nil"/>
+          <w:between w:val="nil"/>
+        </w:pBdr>
+        <w:spacing w:after="0"/>
+      </w:pPr>
+      <w:r>
+        <w:rPr>
+          <w:color w:val="000000"/>
+        </w:rPr>
         <w:t xml:space="preserve">Date column was inverted to date/time type </w:t>
       </w:r>
     </w:p>
     <w:p>
       <w:pPr>
-        <w:pStyle w:val="ListParagraph"/>
         <w:numPr>
           <w:ilvl w:val="1"/>
           <w:numId w:val="1"/>
         </w:numPr>
-      </w:pPr>
-      <w:r>
+        <w:pBdr>
+          <w:top w:val="nil"/>
+          <w:left w:val="nil"/>
+          <w:bottom w:val="nil"/>
+          <w:right w:val="nil"/>
+          <w:between w:val="nil"/>
+        </w:pBdr>
+        <w:spacing w:after="0"/>
+      </w:pPr>
+      <w:r>
+        <w:rPr>
+          <w:color w:val="000000"/>
+        </w:rPr>
         <w:t xml:space="preserve">Data was filtered and cleaned </w:t>
       </w:r>
     </w:p>
     <w:p>
       <w:pPr>
-        <w:pStyle w:val="ListParagraph"/>
         <w:numPr>
           <w:ilvl w:val="0"/>
           <w:numId w:val="1"/>
         </w:numPr>
-      </w:pPr>
-      <w:r>
-        <w:t>We convert</w:t>
-      </w:r>
-      <w:r>
-        <w:t>ed</w:t>
-      </w:r>
-      <w:r>
-        <w:t xml:space="preserve"> a </w:t>
-      </w:r>
-      <w:r>
-        <w:t>csv</w:t>
-      </w:r>
-      <w:r>
-        <w:t xml:space="preserve"> file into a </w:t>
-      </w:r>
-      <w:r>
-        <w:t xml:space="preserve">.json using Python in </w:t>
-      </w:r>
-      <w:proofErr w:type="spellStart"/>
-      <w:r>
-        <w:t>Jupyter</w:t>
-      </w:r>
-      <w:proofErr w:type="spellEnd"/>
-      <w:r>
-        <w:t xml:space="preserve"> notebook. </w:t>
-      </w:r>
-    </w:p>
-    <w:p>
-      <w:pPr>
-        <w:pStyle w:val="ListParagraph"/>
+        <w:pBdr>
+          <w:top w:val="nil"/>
+          <w:left w:val="nil"/>
+          <w:bottom w:val="nil"/>
+          <w:right w:val="nil"/>
+          <w:between w:val="nil"/>
+        </w:pBdr>
+        <w:spacing w:after="0"/>
+      </w:pPr>
+      <w:r>
+        <w:rPr>
+          <w:color w:val="000000"/>
+        </w:rPr>
+        <w:t xml:space="preserve">We converted a csv file into a .json using Python in Jupyter notebook. </w:t>
+      </w:r>
+    </w:p>
+    <w:p>
+      <w:pPr>
         <w:numPr>
           <w:ilvl w:val="1"/>
           <w:numId w:val="1"/>
         </w:numPr>
-      </w:pPr>
-      <w:r>
+        <w:pBdr>
+          <w:top w:val="nil"/>
+          <w:left w:val="nil"/>
+          <w:bottom w:val="nil"/>
+          <w:right w:val="nil"/>
+          <w:between w:val="nil"/>
+        </w:pBdr>
+      </w:pPr>
+      <w:r>
+        <w:rPr>
+          <w:color w:val="000000"/>
+        </w:rPr>
         <w:t>We parsed the data from the .json file and renamed the columns we need to match up with the columns of our csv file.</w:t>
       </w:r>
     </w:p>
     <w:p>
+      <w:pPr>
+        <w:numPr>
+          <w:ilvl w:val="1"/>
+          <w:numId w:val="1"/>
+        </w:numPr>
+        <w:pBdr>
+          <w:top w:val="nil"/>
+          <w:left w:val="nil"/>
+          <w:bottom w:val="nil"/>
+          <w:right w:val="nil"/>
+          <w:between w:val="nil"/>
+        </w:pBdr>
+      </w:pPr>
+      <w:r>
+        <w:t>We needed to join the tables in MySQ</w:t>
+      </w:r>
+      <w:r>
+        <w:t xml:space="preserve">L. </w:t>
+      </w:r>
+    </w:p>
+    <w:p>
       <w:r>
         <w:t>•    The type of final production database to load the data into (relational or non-relational).</w:t>
       </w:r>
     </w:p>
     <w:p>
       <w:pPr>
-        <w:pStyle w:val="ListParagraph"/>
         <w:numPr>
           <w:ilvl w:val="0"/>
           <w:numId w:val="1"/>
         </w:numPr>
-      </w:pPr>
-      <w:r>
+        <w:pBdr>
+          <w:top w:val="nil"/>
+          <w:left w:val="nil"/>
+          <w:bottom w:val="nil"/>
+          <w:right w:val="nil"/>
+          <w:between w:val="nil"/>
+        </w:pBdr>
+      </w:pPr>
+      <w:r>
+        <w:rPr>
+          <w:color w:val="000000"/>
+        </w:rPr>
         <w:t xml:space="preserve">We used </w:t>
       </w:r>
-      <w:proofErr w:type="spellStart"/>
-      <w:r>
-        <w:t>mySQL</w:t>
-      </w:r>
-      <w:proofErr w:type="spellEnd"/>
-      <w:r>
+      <w:r>
+        <w:t>MySQL</w:t>
+      </w:r>
+      <w:r>
+        <w:rPr>
+          <w:color w:val="000000"/>
+        </w:rPr>
         <w:t xml:space="preserve"> (relational database) to load the csv and .json files. </w:t>
       </w:r>
     </w:p>
@@ -231,83 +298,92 @@
     </w:p>
     <w:p>
       <w:pPr>
-        <w:pStyle w:val="ListParagraph"/>
         <w:numPr>
           <w:ilvl w:val="0"/>
           <w:numId w:val="1"/>
         </w:numPr>
-      </w:pPr>
-      <w:r>
-        <w:t xml:space="preserve">Final </w:t>
-      </w:r>
-      <w:r>
-        <w:t xml:space="preserve">collection to include </w:t>
-      </w:r>
-      <w:r>
-        <w:t>"Currency", "</w:t>
-      </w:r>
-      <w:proofErr w:type="spellStart"/>
-      <w:r>
-        <w:t>Date_open</w:t>
-      </w:r>
-      <w:proofErr w:type="spellEnd"/>
-      <w:r>
-        <w:t>", "</w:t>
-      </w:r>
-      <w:proofErr w:type="spellStart"/>
-      <w:r>
-        <w:t>Open_price</w:t>
-      </w:r>
-      <w:proofErr w:type="spellEnd"/>
-      <w:r>
-        <w:t>", "High", "Low", "</w:t>
-      </w:r>
-      <w:proofErr w:type="spellStart"/>
-      <w:r>
-        <w:t>Close_price</w:t>
-      </w:r>
-      <w:proofErr w:type="spellEnd"/>
-      <w:r>
-        <w:t>", "Volume", "</w:t>
-      </w:r>
-      <w:proofErr w:type="spellStart"/>
-      <w:r>
-        <w:t>Market_Cap</w:t>
-      </w:r>
-      <w:proofErr w:type="spellEnd"/>
-      <w:r>
-        <w:t>"</w:t>
-      </w:r>
-      <w:r>
-        <w:t xml:space="preserve"> as combined from our two datasets. </w:t>
-      </w:r>
-    </w:p>
-    <w:p>
-      <w:r>
-        <w:t>You will be required to submit a final technical report with the above information and steps required to reproduce your ETL process.</w:t>
-      </w:r>
-    </w:p>
-    <w:p/>
-    <w:p>
-      <w:r>
+        <w:pBdr>
+          <w:top w:val="nil"/>
+          <w:left w:val="nil"/>
+          <w:bottom w:val="nil"/>
+          <w:right w:val="nil"/>
+          <w:between w:val="nil"/>
+        </w:pBdr>
+      </w:pPr>
+      <w:r>
+        <w:rPr>
+          <w:color w:val="000000"/>
+        </w:rPr>
+        <w:t xml:space="preserve">Final collection to include "Currency", </w:t>
+      </w:r>
+      <w:r>
+        <w:t xml:space="preserve">“System”, </w:t>
+      </w:r>
+      <w:r>
+        <w:rPr>
+          <w:color w:val="000000"/>
+        </w:rPr>
+        <w:t xml:space="preserve"> "Date_open", "Open_price", "High", "Low", "Close_price", "Volume", "Market_Cap", </w:t>
+      </w:r>
+      <w:r>
+        <w:t>“</w:t>
+      </w:r>
+      <w:r>
+        <w:rPr>
+          <w:color w:val="000000"/>
+        </w:rPr>
+        <w:t>Close_Ratio</w:t>
+      </w:r>
+      <w:r>
+        <w:t>”, “</w:t>
+      </w:r>
+      <w:r>
+        <w:rPr>
+          <w:color w:val="000000"/>
+        </w:rPr>
+        <w:t>Ranknow</w:t>
+      </w:r>
+      <w:r>
+        <w:t>”,  and “Spr</w:t>
+      </w:r>
+      <w:r>
+        <w:rPr>
+          <w:color w:val="000000"/>
+        </w:rPr>
+        <w:t>ead</w:t>
+      </w:r>
+      <w:r>
+        <w:t xml:space="preserve">” </w:t>
+      </w:r>
+      <w:r>
+        <w:rPr>
+          <w:color w:val="000000"/>
+        </w:rPr>
+        <w:t>a</w:t>
+      </w:r>
+      <w:r>
+        <w:rPr>
+          <w:color w:val="000000"/>
+        </w:rPr>
+        <w:t xml:space="preserve">s combined from our two datasets. </w:t>
+      </w:r>
+    </w:p>
+    <w:p>
+      <w:pPr>
+        <w:rPr>
+          <w:u w:val="single"/>
+        </w:rPr>
+      </w:pPr>
+      <w:r>
+        <w:rPr>
+          <w:u w:val="single"/>
+        </w:rPr>
         <w:t>Our ETL Process:</w:t>
       </w:r>
     </w:p>
     <w:p>
       <w:r>
-        <w:t xml:space="preserve">Our first step was to find two </w:t>
-      </w:r>
-      <w:r>
-        <w:t>datasets that showed a history of cryptocurrency</w:t>
-      </w:r>
-      <w:r>
-        <w:t xml:space="preserve">. We decided to use </w:t>
-      </w:r>
-      <w:r>
-        <w:t>two files from Kaggle which showed consolidated financial information</w:t>
-      </w:r>
-      <w:r>
-        <w:t xml:space="preserve">. </w:t>
+        <w:t xml:space="preserve">Our first step was to find two datasets that showed a history of cryptocurrency. We decided to use two files from Kaggle which showed consolidated financial information. </w:t>
       </w:r>
     </w:p>
     <w:p>
@@ -317,17 +393,18 @@
     </w:p>
     <w:p>
       <w:r>
-        <w:t>1.</w:t>
-      </w:r>
-      <w:r>
-        <w:t xml:space="preserve"> A total history of Cryptocurrency prices, including opening and closing numbers, highs/lows, and market values. </w:t>
-      </w:r>
-    </w:p>
-    <w:p>
-      <w:hyperlink r:id="rId7" w:history="1">
+        <w:t>1. A total hist</w:t>
+      </w:r>
+      <w:r>
+        <w:t xml:space="preserve">ory of Cryptocurrency prices, including opening and closing numbers, highs/lows, and market values. </w:t>
+      </w:r>
+    </w:p>
+    <w:p>
+      <w:hyperlink r:id="rId7">
         <w:r>
           <w:rPr>
-            <w:rStyle w:val="Hyperlink"/>
+            <w:color w:val="0563C1"/>
+            <w:u w:val="single"/>
           </w:rPr>
           <w:t>https://www.kaggle.com/jessevent/all-crypto-currencies</w:t>
         </w:r>
@@ -335,111 +412,209 @@
     </w:p>
     <w:p>
       <w:r>
-        <w:t>2.</w:t>
-      </w:r>
-      <w:r>
-        <w:t xml:space="preserve"> This data was pulled from coinmarketcap.com to collect information on the trends of cryptocurrency with the intention of predicting future trends. </w:t>
+        <w:t xml:space="preserve">2. This data was pulled from coinmarketcap.com to collect information on the trends of cryptocurrency with the intention of predicting future trends. </w:t>
       </w:r>
     </w:p>
     <w:p>
       <w:r>
         <w:t xml:space="preserve"> </w:t>
       </w:r>
-      <w:hyperlink r:id="rId8" w:history="1">
+      <w:hyperlink r:id="rId8">
         <w:r>
           <w:rPr>
-            <w:rStyle w:val="Hyperlink"/>
+            <w:color w:val="0563C1"/>
+            <w:u w:val="single"/>
           </w:rPr>
           <w:t>https://www.kaggle.com/philmohun/cryptocurrency-financial-data</w:t>
         </w:r>
       </w:hyperlink>
     </w:p>
     <w:p/>
-    <w:p>
+    <w:p/>
+    <w:p/>
+    <w:p>
+      <w:pPr>
+        <w:rPr>
+          <w:u w:val="single"/>
+        </w:rPr>
+      </w:pPr>
+      <w:r>
+        <w:rPr>
+          <w:u w:val="single"/>
+        </w:rPr>
+        <w:t>ETL Project Report</w:t>
+      </w:r>
+    </w:p>
+    <w:p>
+      <w:bookmarkStart w:id="0" w:name="_gjdgxs" w:colFirst="0" w:colLast="0"/>
+      <w:bookmarkEnd w:id="0"/>
+      <w:r>
+        <w:t>Logic: We decided to use historical price information pulled from CoinMarketCap.com using an API request. By joining this dataset with the</w:t>
+      </w:r>
+      <w:r>
+        <w:t xml:space="preserve"> set showing the rank and spread, we expect to do exploratory analysis to answer the following questions for investors:</w:t>
+      </w:r>
+    </w:p>
+    <w:p>
+      <w:r>
+        <w:t>- What are the trends for the top 10 currencies?</w:t>
+      </w:r>
+    </w:p>
+    <w:p>
+      <w:r>
+        <w:t>-  Which day of the week is the best time to buy/sell?</w:t>
+      </w:r>
+    </w:p>
+    <w:p>
+      <w:r>
+        <w:t>- Which currencies are the least</w:t>
+      </w:r>
+      <w:r>
+        <w:t xml:space="preserve"> volatile?</w:t>
+      </w:r>
+    </w:p>
+    <w:p>
+      <w:r>
+        <w:t>- How does the shape of the trendline open prices correlate with that of Bitcoin?</w:t>
+      </w:r>
+    </w:p>
+    <w:p>
+      <w:r>
+        <w:t>- Which models can we use for forecasting highs/lows?</w:t>
+      </w:r>
+    </w:p>
+    <w:p/>
+    <w:p>
+      <w:pPr>
+        <w:rPr>
+          <w:u w:val="single"/>
+        </w:rPr>
+      </w:pPr>
+      <w:r>
+        <w:rPr>
+          <w:u w:val="single"/>
+        </w:rPr>
+        <w:t>The ETL Process</w:t>
+      </w:r>
+    </w:p>
+    <w:p>
+      <w:pPr>
+        <w:rPr>
+          <w:u w:val="single"/>
+        </w:rPr>
+      </w:pPr>
+      <w:r>
+        <w:rPr>
+          <w:u w:val="single"/>
+        </w:rPr>
+        <w:t>(E)xtract</w:t>
+      </w:r>
+    </w:p>
+    <w:p>
+      <w:r>
+        <w:tab/>
+        <w:t>Kaggle’s “Consolidated Cryptocurrency Financial Data” was used, which had 200 dif</w:t>
+      </w:r>
+      <w:r>
+        <w:t xml:space="preserve">ferent new currencies with a CSV file including the open, close, high, low, volume, and market cap for years from 2013 to 2019. The information was scraped from Coin Market Cap ( </w:t>
+      </w:r>
+      <w:hyperlink r:id="rId9">
+        <w:r>
+          <w:rPr>
+            <w:color w:val="1155CC"/>
+            <w:u w:val="single"/>
+          </w:rPr>
+          <w:t>https://coinmarketcap.com/</w:t>
+        </w:r>
+      </w:hyperlink>
+      <w:r>
+        <w:t>). Th</w:t>
+      </w:r>
+      <w:r>
+        <w:t xml:space="preserve">e other dataset was also a CSV file. It included the following variables: coin slug (the commonly used name), the system, , close ratio is the daily close rate, min-maxed with the high and low values for the day (Close Ratio = (Close-Low)/(High-Low)), and </w:t>
+      </w:r>
+      <w:r>
+        <w:t>the spread, which  is the $USD difference between the high and low values for the day.</w:t>
+      </w:r>
+    </w:p>
+    <w:p>
+      <w:pPr>
+        <w:rPr>
+          <w:u w:val="single"/>
+        </w:rPr>
+      </w:pPr>
+      <w:r>
+        <w:rPr>
+          <w:u w:val="single"/>
+        </w:rPr>
+        <w:t>(T)ransform</w:t>
+      </w:r>
+    </w:p>
+    <w:p/>
+    <w:p/>
+    <w:p>
+      <w:pPr>
+        <w:rPr>
+          <w:u w:val="single"/>
+        </w:rPr>
+      </w:pPr>
+      <w:r>
+        <w:rPr>
+          <w:u w:val="single"/>
+        </w:rPr>
+        <w:t>(L)oad</w:t>
+      </w:r>
+    </w:p>
+    <w:p>
+      <w:pPr>
+        <w:ind w:firstLine="720"/>
+      </w:pPr>
+      <w:r>
+        <w:t>We first attempted to use the import wizard in a relational database (MySQL), however it was ruled out as it took a long time to load and work with the two tables. Instead, we used Pandas to clean and load our data.</w:t>
+      </w:r>
+    </w:p>
+    <w:p/>
+    <w:p>
+      <w:pPr>
+        <w:rPr>
+          <w:u w:val="single"/>
+        </w:rPr>
+      </w:pPr>
+      <w:r>
+        <w:rPr>
+          <w:u w:val="single"/>
+        </w:rPr>
+        <w:t>Production Database Final Tables</w:t>
+      </w:r>
+    </w:p>
+    <w:p>
+      <w:pPr>
+        <w:ind w:firstLine="720"/>
+        <w:rPr>
+          <w:u w:val="single"/>
+        </w:rPr>
+      </w:pPr>
+      <w:bookmarkStart w:id="1" w:name="_GoBack"/>
+      <w:bookmarkEnd w:id="1"/>
+      <w:r>
+        <w:t>We ma</w:t>
+      </w:r>
+      <w:r>
+        <w:t xml:space="preserve">de the final data table through a join on the primary key “Currency”. SQL Alchemy was used to import the data into MySQL, and we had to use this method for working with the combined </w:t>
+      </w:r>
       <w:r>
         <w:lastRenderedPageBreak/>
-        <w:t>ETL Project Report</w:t>
-      </w:r>
-    </w:p>
-    <w:p>
-      <w:r>
-        <w:t xml:space="preserve">Logic: We decided to use historical price information pulled from CoinMarketCap.com using an API </w:t>
-      </w:r>
-      <w:bookmarkStart w:id="0" w:name="_GoBack"/>
-      <w:bookmarkEnd w:id="0"/>
-      <w:r>
-        <w:t>request. By joining this dataset with the set showing the rank and spread, we expect to do exploratory analysis to answer the following questions for investors:</w:t>
-      </w:r>
-    </w:p>
-    <w:p>
-      <w:r>
-        <w:t>- What are the trends for the top 10 currencies?</w:t>
-      </w:r>
-    </w:p>
-    <w:p>
-      <w:r>
-        <w:t>-  Which day of the week is the best time to buy/sell?</w:t>
-      </w:r>
-    </w:p>
-    <w:p>
-      <w:r>
-        <w:t>- Which currencies are the least volatile?</w:t>
-      </w:r>
-    </w:p>
-    <w:p>
-      <w:r>
-        <w:t>- How does the shape of the trendline open prices correlate with that of Bitcoin?</w:t>
-      </w:r>
-    </w:p>
-    <w:p>
-      <w:r>
-        <w:t>- Which models can we use for forecasting highs/lows?</w:t>
-      </w:r>
-    </w:p>
-    <w:p/>
-    <w:p>
-      <w:r>
-        <w:t>The ETL Process</w:t>
-      </w:r>
-    </w:p>
-    <w:p>
-      <w:r>
-        <w:t>(E)</w:t>
-      </w:r>
-      <w:proofErr w:type="spellStart"/>
-      <w:r>
-        <w:t>xtract</w:t>
-      </w:r>
-      <w:proofErr w:type="spellEnd"/>
-    </w:p>
-    <w:p/>
-    <w:p>
-      <w:r>
-        <w:t>(T)</w:t>
-      </w:r>
-      <w:proofErr w:type="spellStart"/>
-      <w:r>
-        <w:t>ransform</w:t>
-      </w:r>
-      <w:proofErr w:type="spellEnd"/>
-    </w:p>
-    <w:p/>
-    <w:p>
-      <w:r>
-        <w:t>(L)</w:t>
-      </w:r>
-      <w:proofErr w:type="spellStart"/>
-      <w:r>
-        <w:t>oad</w:t>
-      </w:r>
-      <w:proofErr w:type="spellEnd"/>
-    </w:p>
-    <w:p/>
+        <w:t>dataset of more than 10,000 entries. For data visualization, we might sele</w:t>
+      </w:r>
+      <w:r>
+        <w:t>ct the top 10 ranked cryptocurrencies to analyze and look for forecasting opportunities.</w:t>
+      </w:r>
+    </w:p>
     <w:sectPr>
       <w:pgSz w:w="12240" w:h="15840"/>
       <w:pgMar w:top="1440" w:right="1440" w:bottom="1440" w:left="1440" w:header="720" w:footer="720" w:gutter="0"/>
+      <w:pgNumType w:start="1"/>
       <w:cols w:space="720"/>
-      <w:docGrid w:linePitch="360"/>
     </w:sectPr>
   </w:body>
 </w:document>
@@ -448,10 +623,11 @@
 <file path=word/numbering.xml><?xml version="1.0" encoding="utf-8"?>
 <w:numbering xmlns:wpc="http://schemas.microsoft.com/office/word/2010/wordprocessingCanvas" xmlns:cx="http://schemas.microsoft.com/office/drawing/2014/chartex" xmlns:cx1="http://schemas.microsoft.com/office/drawing/2015/9/8/chartex" xmlns:cx2="http://schemas.microsoft.com/office/drawing/2015/10/21/chartex" xmlns:cx3="http://schemas.microsoft.com/office/drawing/2016/5/9/chartex" xmlns:cx4="http://schemas.microsoft.com/office/drawing/2016/5/10/chartex" xmlns:cx5="http://schemas.microsoft.com/office/drawing/2016/5/11/chartex" xmlns:cx6="http://schemas.microsoft.com/office/drawing/2016/5/12/chartex" xmlns:cx7="http://schemas.microsoft.com/office/drawing/2016/5/13/chartex" xmlns:cx8="http://schemas.microsoft.com/office/drawing/2016/5/14/chartex" xmlns:mc="http://schemas.openxmlformats.org/markup-compatibility/2006" xmlns:aink="http://schemas.microsoft.com/office/drawing/2016/ink" xmlns:am3d="http://schemas.microsoft.com/office/drawing/2017/model3d" xmlns:o="urn:schemas-microsoft-com:office:office" xmlns:r="http://schemas.openxmlformats.org/officeDocument/2006/relationships" xmlns:m="http://schemas.openxmlformats.org/officeDocument/2006/math" xmlns:v="urn:schemas-microsoft-com:vml" xmlns:wp14="http://schemas.microsoft.com/office/word/2010/wordprocessingDrawing" xmlns:wp="http://schemas.openxmlformats.org/drawingml/2006/wordprocessingDrawing" xmlns:w10="urn:schemas-microsoft-com:office:word" xmlns:w="http://schemas.openxmlformats.org/wordprocessingml/2006/main" xmlns:w14="http://schemas.microsoft.com/office/word/2010/wordml" xmlns:w15="http://schemas.microsoft.com/office/word/2012/wordml" xmlns:w16cid="http://schemas.microsoft.com/office/word/2016/wordml/cid" xmlns:w16se="http://schemas.microsoft.com/office/word/2015/wordml/symex" xmlns:wpg="http://schemas.microsoft.com/office/word/2010/wordprocessingGroup" xmlns:wpi="http://schemas.microsoft.com/office/word/2010/wordprocessingInk" xmlns:wne="http://schemas.microsoft.com/office/word/2006/wordml" xmlns:wps="http://schemas.microsoft.com/office/word/2010/wordprocessingShape" mc:Ignorable="w14 w15 w16se w16cid wp14">
   <w:abstractNum w:abstractNumId="0" w15:restartNumberingAfterBreak="0">
-    <w:nsid w:val="531C29AB"/>
-    <w:multiLevelType w:val="hybridMultilevel"/>
-    <w:tmpl w:val="F1E8EE66"/>
-    <w:lvl w:ilvl="0" w:tplc="8D6AA17E">
+    <w:nsid w:val="700717B0"/>
+    <w:multiLevelType w:val="multilevel"/>
+    <w:tmpl w:val="FE9C594A"/>
+    <w:lvl w:ilvl="0">
+      <w:start w:val="1"/>
       <w:numFmt w:val="bullet"/>
       <w:lvlText w:val="-"/>
       <w:lvlJc w:val="left"/>
@@ -459,10 +635,10 @@
         <w:ind w:left="1080" w:hanging="360"/>
       </w:pPr>
       <w:rPr>
-        <w:rFonts w:ascii="Calibri" w:eastAsiaTheme="minorHAnsi" w:hAnsi="Calibri" w:cs="Calibri" w:hint="default"/>
+        <w:rFonts w:ascii="Calibri" w:eastAsia="Calibri" w:hAnsi="Calibri" w:cs="Calibri"/>
       </w:rPr>
     </w:lvl>
-    <w:lvl w:ilvl="1" w:tplc="04090003">
+    <w:lvl w:ilvl="1">
       <w:start w:val="1"/>
       <w:numFmt w:val="bullet"/>
       <w:lvlText w:val="o"/>
@@ -471,34 +647,34 @@
         <w:ind w:left="1800" w:hanging="360"/>
       </w:pPr>
       <w:rPr>
-        <w:rFonts w:ascii="Courier New" w:hAnsi="Courier New" w:cs="Courier New" w:hint="default"/>
+        <w:rFonts w:ascii="Courier New" w:eastAsia="Courier New" w:hAnsi="Courier New" w:cs="Courier New"/>
       </w:rPr>
     </w:lvl>
-    <w:lvl w:ilvl="2" w:tplc="04090005" w:tentative="1">
+    <w:lvl w:ilvl="2">
       <w:start w:val="1"/>
       <w:numFmt w:val="bullet"/>
-      <w:lvlText w:val=""/>
+      <w:lvlText w:val="▪"/>
       <w:lvlJc w:val="left"/>
       <w:pPr>
         <w:ind w:left="2520" w:hanging="360"/>
       </w:pPr>
       <w:rPr>
-        <w:rFonts w:ascii="Wingdings" w:hAnsi="Wingdings" w:hint="default"/>
+        <w:rFonts w:ascii="Noto Sans Symbols" w:eastAsia="Noto Sans Symbols" w:hAnsi="Noto Sans Symbols" w:cs="Noto Sans Symbols"/>
       </w:rPr>
     </w:lvl>
-    <w:lvl w:ilvl="3" w:tplc="04090001" w:tentative="1">
+    <w:lvl w:ilvl="3">
       <w:start w:val="1"/>
       <w:numFmt w:val="bullet"/>
-      <w:lvlText w:val=""/>
+      <w:lvlText w:val="●"/>
       <w:lvlJc w:val="left"/>
       <w:pPr>
         <w:ind w:left="3240" w:hanging="360"/>
       </w:pPr>
       <w:rPr>
-        <w:rFonts w:ascii="Symbol" w:hAnsi="Symbol" w:hint="default"/>
+        <w:rFonts w:ascii="Noto Sans Symbols" w:eastAsia="Noto Sans Symbols" w:hAnsi="Noto Sans Symbols" w:cs="Noto Sans Symbols"/>
       </w:rPr>
     </w:lvl>
-    <w:lvl w:ilvl="4" w:tplc="04090003" w:tentative="1">
+    <w:lvl w:ilvl="4">
       <w:start w:val="1"/>
       <w:numFmt w:val="bullet"/>
       <w:lvlText w:val="o"/>
@@ -507,34 +683,34 @@
         <w:ind w:left="3960" w:hanging="360"/>
       </w:pPr>
       <w:rPr>
-        <w:rFonts w:ascii="Courier New" w:hAnsi="Courier New" w:cs="Courier New" w:hint="default"/>
+        <w:rFonts w:ascii="Courier New" w:eastAsia="Courier New" w:hAnsi="Courier New" w:cs="Courier New"/>
       </w:rPr>
     </w:lvl>
-    <w:lvl w:ilvl="5" w:tplc="04090005" w:tentative="1">
+    <w:lvl w:ilvl="5">
       <w:start w:val="1"/>
       <w:numFmt w:val="bullet"/>
-      <w:lvlText w:val=""/>
+      <w:lvlText w:val="▪"/>
       <w:lvlJc w:val="left"/>
       <w:pPr>
         <w:ind w:left="4680" w:hanging="360"/>
       </w:pPr>
       <w:rPr>
-        <w:rFonts w:ascii="Wingdings" w:hAnsi="Wingdings" w:hint="default"/>
+        <w:rFonts w:ascii="Noto Sans Symbols" w:eastAsia="Noto Sans Symbols" w:hAnsi="Noto Sans Symbols" w:cs="Noto Sans Symbols"/>
       </w:rPr>
     </w:lvl>
-    <w:lvl w:ilvl="6" w:tplc="04090001" w:tentative="1">
+    <w:lvl w:ilvl="6">
       <w:start w:val="1"/>
       <w:numFmt w:val="bullet"/>
-      <w:lvlText w:val=""/>
+      <w:lvlText w:val="●"/>
       <w:lvlJc w:val="left"/>
       <w:pPr>
         <w:ind w:left="5400" w:hanging="360"/>
       </w:pPr>
       <w:rPr>
-        <w:rFonts w:ascii="Symbol" w:hAnsi="Symbol" w:hint="default"/>
+        <w:rFonts w:ascii="Noto Sans Symbols" w:eastAsia="Noto Sans Symbols" w:hAnsi="Noto Sans Symbols" w:cs="Noto Sans Symbols"/>
       </w:rPr>
     </w:lvl>
-    <w:lvl w:ilvl="7" w:tplc="04090003" w:tentative="1">
+    <w:lvl w:ilvl="7">
       <w:start w:val="1"/>
       <w:numFmt w:val="bullet"/>
       <w:lvlText w:val="o"/>
@@ -543,19 +719,19 @@
         <w:ind w:left="6120" w:hanging="360"/>
       </w:pPr>
       <w:rPr>
-        <w:rFonts w:ascii="Courier New" w:hAnsi="Courier New" w:cs="Courier New" w:hint="default"/>
+        <w:rFonts w:ascii="Courier New" w:eastAsia="Courier New" w:hAnsi="Courier New" w:cs="Courier New"/>
       </w:rPr>
     </w:lvl>
-    <w:lvl w:ilvl="8" w:tplc="04090005" w:tentative="1">
+    <w:lvl w:ilvl="8">
       <w:start w:val="1"/>
       <w:numFmt w:val="bullet"/>
-      <w:lvlText w:val=""/>
+      <w:lvlText w:val="▪"/>
       <w:lvlJc w:val="left"/>
       <w:pPr>
         <w:ind w:left="6840" w:hanging="360"/>
       </w:pPr>
       <w:rPr>
-        <w:rFonts w:ascii="Wingdings" w:hAnsi="Wingdings" w:hint="default"/>
+        <w:rFonts w:ascii="Noto Sans Symbols" w:eastAsia="Noto Sans Symbols" w:hAnsi="Noto Sans Symbols" w:cs="Noto Sans Symbols"/>
       </w:rPr>
     </w:lvl>
   </w:abstractNum>
@@ -570,10 +746,10 @@
   <w:docDefaults>
     <w:rPrDefault>
       <w:rPr>
-        <w:rFonts w:asciiTheme="minorHAnsi" w:eastAsiaTheme="minorHAnsi" w:hAnsiTheme="minorHAnsi" w:cstheme="minorBidi"/>
+        <w:rFonts w:ascii="Calibri" w:eastAsia="Calibri" w:hAnsi="Calibri" w:cs="Calibri"/>
         <w:sz w:val="22"/>
         <w:szCs w:val="22"/>
-        <w:lang w:val="en-US" w:eastAsia="en-US" w:bidi="ar-SA"/>
+        <w:lang w:val="en-US" w:eastAsia="en-US" w:bidi="he-IL"/>
       </w:rPr>
     </w:rPrDefault>
     <w:pPrDefault>
@@ -963,7 +1139,122 @@
   <w:style w:type="paragraph" w:default="1" w:styleId="Normal">
     <w:name w:val="Normal"/>
     <w:qFormat/>
-    <w:rsid w:val="005B6DB9"/>
+  </w:style>
+  <w:style w:type="paragraph" w:styleId="Heading1">
+    <w:name w:val="heading 1"/>
+    <w:basedOn w:val="Normal"/>
+    <w:next w:val="Normal"/>
+    <w:uiPriority w:val="9"/>
+    <w:qFormat/>
+    <w:pPr>
+      <w:keepNext/>
+      <w:keepLines/>
+      <w:spacing w:before="480" w:after="120"/>
+      <w:outlineLvl w:val="0"/>
+    </w:pPr>
+    <w:rPr>
+      <w:b/>
+      <w:sz w:val="48"/>
+      <w:szCs w:val="48"/>
+    </w:rPr>
+  </w:style>
+  <w:style w:type="paragraph" w:styleId="Heading2">
+    <w:name w:val="heading 2"/>
+    <w:basedOn w:val="Normal"/>
+    <w:next w:val="Normal"/>
+    <w:uiPriority w:val="9"/>
+    <w:semiHidden/>
+    <w:unhideWhenUsed/>
+    <w:qFormat/>
+    <w:pPr>
+      <w:keepNext/>
+      <w:keepLines/>
+      <w:spacing w:before="360" w:after="80"/>
+      <w:outlineLvl w:val="1"/>
+    </w:pPr>
+    <w:rPr>
+      <w:b/>
+      <w:sz w:val="36"/>
+      <w:szCs w:val="36"/>
+    </w:rPr>
+  </w:style>
+  <w:style w:type="paragraph" w:styleId="Heading3">
+    <w:name w:val="heading 3"/>
+    <w:basedOn w:val="Normal"/>
+    <w:next w:val="Normal"/>
+    <w:uiPriority w:val="9"/>
+    <w:semiHidden/>
+    <w:unhideWhenUsed/>
+    <w:qFormat/>
+    <w:pPr>
+      <w:keepNext/>
+      <w:keepLines/>
+      <w:spacing w:before="280" w:after="80"/>
+      <w:outlineLvl w:val="2"/>
+    </w:pPr>
+    <w:rPr>
+      <w:b/>
+      <w:sz w:val="28"/>
+      <w:szCs w:val="28"/>
+    </w:rPr>
+  </w:style>
+  <w:style w:type="paragraph" w:styleId="Heading4">
+    <w:name w:val="heading 4"/>
+    <w:basedOn w:val="Normal"/>
+    <w:next w:val="Normal"/>
+    <w:uiPriority w:val="9"/>
+    <w:semiHidden/>
+    <w:unhideWhenUsed/>
+    <w:qFormat/>
+    <w:pPr>
+      <w:keepNext/>
+      <w:keepLines/>
+      <w:spacing w:before="240" w:after="40"/>
+      <w:outlineLvl w:val="3"/>
+    </w:pPr>
+    <w:rPr>
+      <w:b/>
+      <w:sz w:val="24"/>
+      <w:szCs w:val="24"/>
+    </w:rPr>
+  </w:style>
+  <w:style w:type="paragraph" w:styleId="Heading5">
+    <w:name w:val="heading 5"/>
+    <w:basedOn w:val="Normal"/>
+    <w:next w:val="Normal"/>
+    <w:uiPriority w:val="9"/>
+    <w:semiHidden/>
+    <w:unhideWhenUsed/>
+    <w:qFormat/>
+    <w:pPr>
+      <w:keepNext/>
+      <w:keepLines/>
+      <w:spacing w:before="220" w:after="40"/>
+      <w:outlineLvl w:val="4"/>
+    </w:pPr>
+    <w:rPr>
+      <w:b/>
+    </w:rPr>
+  </w:style>
+  <w:style w:type="paragraph" w:styleId="Heading6">
+    <w:name w:val="heading 6"/>
+    <w:basedOn w:val="Normal"/>
+    <w:next w:val="Normal"/>
+    <w:uiPriority w:val="9"/>
+    <w:semiHidden/>
+    <w:unhideWhenUsed/>
+    <w:qFormat/>
+    <w:pPr>
+      <w:keepNext/>
+      <w:keepLines/>
+      <w:spacing w:before="200" w:after="40"/>
+      <w:outlineLvl w:val="5"/>
+    </w:pPr>
+    <w:rPr>
+      <w:b/>
+      <w:sz w:val="20"/>
+      <w:szCs w:val="20"/>
+    </w:rPr>
   </w:style>
   <w:style w:type="character" w:default="1" w:styleId="DefaultParagraphFont">
     <w:name w:val="Default Paragraph Font"/>
@@ -992,50 +1283,40 @@
     <w:semiHidden/>
     <w:unhideWhenUsed/>
   </w:style>
-  <w:style w:type="paragraph" w:styleId="ListParagraph">
-    <w:name w:val="List Paragraph"/>
+  <w:style w:type="paragraph" w:styleId="Title">
+    <w:name w:val="Title"/>
     <w:basedOn w:val="Normal"/>
-    <w:uiPriority w:val="34"/>
+    <w:next w:val="Normal"/>
+    <w:uiPriority w:val="10"/>
     <w:qFormat/>
-    <w:rsid w:val="005B6DB9"/>
     <w:pPr>
-      <w:ind w:left="720"/>
-      <w:contextualSpacing/>
+      <w:keepNext/>
+      <w:keepLines/>
+      <w:spacing w:before="480" w:after="120"/>
     </w:pPr>
-  </w:style>
-  <w:style w:type="character" w:styleId="Hyperlink">
-    <w:name w:val="Hyperlink"/>
-    <w:basedOn w:val="DefaultParagraphFont"/>
-    <w:uiPriority w:val="99"/>
-    <w:unhideWhenUsed/>
-    <w:rsid w:val="005B6DB9"/>
     <w:rPr>
-      <w:color w:val="0563C1" w:themeColor="hyperlink"/>
-      <w:u w:val="single"/>
+      <w:b/>
+      <w:sz w:val="72"/>
+      <w:szCs w:val="72"/>
     </w:rPr>
   </w:style>
-  <w:style w:type="character" w:styleId="UnresolvedMention">
-    <w:name w:val="Unresolved Mention"/>
-    <w:basedOn w:val="DefaultParagraphFont"/>
-    <w:uiPriority w:val="99"/>
-    <w:semiHidden/>
-    <w:unhideWhenUsed/>
-    <w:rsid w:val="005B6DB9"/>
+  <w:style w:type="paragraph" w:styleId="Subtitle">
+    <w:name w:val="Subtitle"/>
+    <w:basedOn w:val="Normal"/>
+    <w:next w:val="Normal"/>
+    <w:uiPriority w:val="11"/>
+    <w:qFormat/>
+    <w:pPr>
+      <w:keepNext/>
+      <w:keepLines/>
+      <w:spacing w:before="360" w:after="80"/>
+    </w:pPr>
     <w:rPr>
-      <w:color w:val="605E5C"/>
-      <w:shd w:val="clear" w:color="auto" w:fill="E1DFDD"/>
-    </w:rPr>
-  </w:style>
-  <w:style w:type="character" w:styleId="FollowedHyperlink">
-    <w:name w:val="FollowedHyperlink"/>
-    <w:basedOn w:val="DefaultParagraphFont"/>
-    <w:uiPriority w:val="99"/>
-    <w:semiHidden/>
-    <w:unhideWhenUsed/>
-    <w:rsid w:val="00FF36CF"/>
-    <w:rPr>
-      <w:color w:val="954F72" w:themeColor="followedHyperlink"/>
-      <w:u w:val="single"/>
+      <w:rFonts w:ascii="Georgia" w:eastAsia="Georgia" w:hAnsi="Georgia" w:cs="Georgia"/>
+      <w:i/>
+      <w:color w:val="666666"/>
+      <w:sz w:val="48"/>
+      <w:szCs w:val="48"/>
     </w:rPr>
   </w:style>
 </w:styles>
@@ -1052,44 +1333,44 @@
         <a:sysClr val="window" lastClr="FFFFFF"/>
       </a:lt1>
       <a:dk2>
-        <a:srgbClr val="44546A"/>
+        <a:srgbClr val="1F497D"/>
       </a:dk2>
       <a:lt2>
-        <a:srgbClr val="E7E6E6"/>
+        <a:srgbClr val="EEECE1"/>
       </a:lt2>
       <a:accent1>
-        <a:srgbClr val="4472C4"/>
+        <a:srgbClr val="4F81BD"/>
       </a:accent1>
       <a:accent2>
-        <a:srgbClr val="ED7D31"/>
+        <a:srgbClr val="C0504D"/>
       </a:accent2>
       <a:accent3>
-        <a:srgbClr val="A5A5A5"/>
+        <a:srgbClr val="9BBB59"/>
       </a:accent3>
       <a:accent4>
-        <a:srgbClr val="FFC000"/>
+        <a:srgbClr val="8064A2"/>
       </a:accent4>
       <a:accent5>
-        <a:srgbClr val="5B9BD5"/>
+        <a:srgbClr val="4BACC6"/>
       </a:accent5>
       <a:accent6>
-        <a:srgbClr val="70AD47"/>
+        <a:srgbClr val="F79646"/>
       </a:accent6>
       <a:hlink>
-        <a:srgbClr val="0563C1"/>
+        <a:srgbClr val="0000FF"/>
       </a:hlink>
       <a:folHlink>
-        <a:srgbClr val="954F72"/>
+        <a:srgbClr val="800080"/>
       </a:folHlink>
     </a:clrScheme>
     <a:fontScheme name="Office">
       <a:majorFont>
-        <a:latin typeface="Calibri Light" panose="020F0302020204030204"/>
+        <a:latin typeface="Calibri"/>
         <a:ea typeface=""/>
         <a:cs typeface=""/>
-        <a:font script="Jpan" typeface="游ゴシック Light"/>
+        <a:font script="Jpan" typeface="ＭＳ ゴシック"/>
         <a:font script="Hang" typeface="맑은 고딕"/>
-        <a:font script="Hans" typeface="等线 Light"/>
+        <a:font script="Hans" typeface="宋体"/>
         <a:font script="Hant" typeface="新細明體"/>
         <a:font script="Arab" typeface="Times New Roman"/>
         <a:font script="Hebr" typeface="Times New Roman"/>
@@ -1117,31 +1398,14 @@
         <a:font script="Viet" typeface="Times New Roman"/>
         <a:font script="Uigh" typeface="Microsoft Uighur"/>
         <a:font script="Geor" typeface="Sylfaen"/>
-        <a:font script="Armn" typeface="Arial"/>
-        <a:font script="Bugi" typeface="Leelawadee UI"/>
-        <a:font script="Bopo" typeface="Microsoft JhengHei"/>
-        <a:font script="Java" typeface="Javanese Text"/>
-        <a:font script="Lisu" typeface="Segoe UI"/>
-        <a:font script="Mymr" typeface="Myanmar Text"/>
-        <a:font script="Nkoo" typeface="Ebrima"/>
-        <a:font script="Olck" typeface="Nirmala UI"/>
-        <a:font script="Osma" typeface="Ebrima"/>
-        <a:font script="Phag" typeface="Phagspa"/>
-        <a:font script="Syrn" typeface="Estrangelo Edessa"/>
-        <a:font script="Syrj" typeface="Estrangelo Edessa"/>
-        <a:font script="Syre" typeface="Estrangelo Edessa"/>
-        <a:font script="Sora" typeface="Nirmala UI"/>
-        <a:font script="Tale" typeface="Microsoft Tai Le"/>
-        <a:font script="Talu" typeface="Microsoft New Tai Lue"/>
-        <a:font script="Tfng" typeface="Ebrima"/>
       </a:majorFont>
       <a:minorFont>
-        <a:latin typeface="Calibri" panose="020F0502020204030204"/>
+        <a:latin typeface="Cambria"/>
         <a:ea typeface=""/>
         <a:cs typeface=""/>
-        <a:font script="Jpan" typeface="游明朝"/>
+        <a:font script="Jpan" typeface="ＭＳ 明朝"/>
         <a:font script="Hang" typeface="맑은 고딕"/>
-        <a:font script="Hans" typeface="等线"/>
+        <a:font script="Hans" typeface="宋体"/>
         <a:font script="Hant" typeface="新細明體"/>
         <a:font script="Arab" typeface="Arial"/>
         <a:font script="Hebr" typeface="Arial"/>
@@ -1169,23 +1433,6 @@
         <a:font script="Viet" typeface="Arial"/>
         <a:font script="Uigh" typeface="Microsoft Uighur"/>
         <a:font script="Geor" typeface="Sylfaen"/>
-        <a:font script="Armn" typeface="Arial"/>
-        <a:font script="Bugi" typeface="Leelawadee UI"/>
-        <a:font script="Bopo" typeface="Microsoft JhengHei"/>
-        <a:font script="Java" typeface="Javanese Text"/>
-        <a:font script="Lisu" typeface="Segoe UI"/>
-        <a:font script="Mymr" typeface="Myanmar Text"/>
-        <a:font script="Nkoo" typeface="Ebrima"/>
-        <a:font script="Olck" typeface="Nirmala UI"/>
-        <a:font script="Osma" typeface="Ebrima"/>
-        <a:font script="Phag" typeface="Phagspa"/>
-        <a:font script="Syrn" typeface="Estrangelo Edessa"/>
-        <a:font script="Syrj" typeface="Estrangelo Edessa"/>
-        <a:font script="Syre" typeface="Estrangelo Edessa"/>
-        <a:font script="Sora" typeface="Nirmala UI"/>
-        <a:font script="Tale" typeface="Microsoft Tai Le"/>
-        <a:font script="Talu" typeface="Microsoft New Tai Lue"/>
-        <a:font script="Tfng" typeface="Ebrima"/>
       </a:minorFont>
     </a:fontScheme>
     <a:fmtScheme name="Office">
@@ -1197,141 +1444,200 @@
           <a:gsLst>
             <a:gs pos="0">
               <a:schemeClr val="phClr">
-                <a:lumMod val="110000"/>
-                <a:satMod val="105000"/>
-                <a:tint val="67000"/>
+                <a:tint val="50000"/>
+                <a:satMod val="300000"/>
               </a:schemeClr>
             </a:gs>
-            <a:gs pos="50000">
+            <a:gs pos="35000">
               <a:schemeClr val="phClr">
-                <a:lumMod val="105000"/>
-                <a:satMod val="103000"/>
-                <a:tint val="73000"/>
+                <a:tint val="37000"/>
+                <a:satMod val="300000"/>
               </a:schemeClr>
             </a:gs>
             <a:gs pos="100000">
               <a:schemeClr val="phClr">
-                <a:lumMod val="105000"/>
-                <a:satMod val="109000"/>
-                <a:tint val="81000"/>
+                <a:tint val="15000"/>
+                <a:satMod val="350000"/>
               </a:schemeClr>
             </a:gs>
           </a:gsLst>
-          <a:lin ang="5400000" scaled="0"/>
+          <a:lin ang="16200000" scaled="1"/>
         </a:gradFill>
         <a:gradFill rotWithShape="1">
           <a:gsLst>
             <a:gs pos="0">
               <a:schemeClr val="phClr">
-                <a:satMod val="103000"/>
-                <a:lumMod val="102000"/>
-                <a:tint val="94000"/>
-              </a:schemeClr>
-            </a:gs>
-            <a:gs pos="50000">
-              <a:schemeClr val="phClr">
-                <a:satMod val="110000"/>
-                <a:lumMod val="100000"/>
+                <a:tint val="100000"/>
                 <a:shade val="100000"/>
+                <a:satMod val="130000"/>
               </a:schemeClr>
             </a:gs>
             <a:gs pos="100000">
               <a:schemeClr val="phClr">
-                <a:lumMod val="99000"/>
-                <a:satMod val="120000"/>
-                <a:shade val="78000"/>
+                <a:tint val="50000"/>
+                <a:shade val="100000"/>
+                <a:satMod val="350000"/>
               </a:schemeClr>
             </a:gs>
           </a:gsLst>
-          <a:lin ang="5400000" scaled="0"/>
+          <a:lin ang="16200000" scaled="0"/>
         </a:gradFill>
       </a:fillStyleLst>
       <a:lnStyleLst>
-        <a:ln w="6350" cap="flat" cmpd="sng" algn="ctr">
+        <a:ln w="9525" cap="flat" cmpd="sng" algn="ctr">
+          <a:solidFill>
+            <a:schemeClr val="phClr">
+              <a:shade val="95000"/>
+              <a:satMod val="105000"/>
+            </a:schemeClr>
+          </a:solidFill>
+          <a:prstDash val="solid"/>
+        </a:ln>
+        <a:ln w="25400" cap="flat" cmpd="sng" algn="ctr">
           <a:solidFill>
             <a:schemeClr val="phClr"/>
           </a:solidFill>
           <a:prstDash val="solid"/>
-          <a:miter lim="800000"/>
         </a:ln>
-        <a:ln w="12700" cap="flat" cmpd="sng" algn="ctr">
+        <a:ln w="38100" cap="flat" cmpd="sng" algn="ctr">
           <a:solidFill>
             <a:schemeClr val="phClr"/>
           </a:solidFill>
           <a:prstDash val="solid"/>
-          <a:miter lim="800000"/>
-        </a:ln>
-        <a:ln w="19050" cap="flat" cmpd="sng" algn="ctr">
-          <a:solidFill>
-            <a:schemeClr val="phClr"/>
-          </a:solidFill>
-          <a:prstDash val="solid"/>
-          <a:miter lim="800000"/>
         </a:ln>
       </a:lnStyleLst>
       <a:effectStyleLst>
         <a:effectStyle>
-          <a:effectLst/>
-        </a:effectStyle>
-        <a:effectStyle>
-          <a:effectLst/>
+          <a:effectLst>
+            <a:outerShdw blurRad="40000" dist="20000" dir="5400000" rotWithShape="0">
+              <a:srgbClr val="000000">
+                <a:alpha val="38000"/>
+              </a:srgbClr>
+            </a:outerShdw>
+          </a:effectLst>
         </a:effectStyle>
         <a:effectStyle>
           <a:effectLst>
-            <a:outerShdw blurRad="57150" dist="19050" dir="5400000" algn="ctr" rotWithShape="0">
+            <a:outerShdw blurRad="40000" dist="23000" dir="5400000" rotWithShape="0">
               <a:srgbClr val="000000">
-                <a:alpha val="63000"/>
+                <a:alpha val="35000"/>
               </a:srgbClr>
             </a:outerShdw>
           </a:effectLst>
+        </a:effectStyle>
+        <a:effectStyle>
+          <a:effectLst>
+            <a:outerShdw blurRad="40000" dist="23000" dir="5400000" rotWithShape="0">
+              <a:srgbClr val="000000">
+                <a:alpha val="35000"/>
+              </a:srgbClr>
+            </a:outerShdw>
+          </a:effectLst>
+          <a:scene3d>
+            <a:camera prst="orthographicFront">
+              <a:rot lat="0" lon="0" rev="0"/>
+            </a:camera>
+            <a:lightRig rig="threePt" dir="t">
+              <a:rot lat="0" lon="0" rev="1200000"/>
+            </a:lightRig>
+          </a:scene3d>
+          <a:sp3d>
+            <a:bevelT w="63500" h="25400"/>
+          </a:sp3d>
         </a:effectStyle>
       </a:effectStyleLst>
       <a:bgFillStyleLst>
         <a:solidFill>
           <a:schemeClr val="phClr"/>
         </a:solidFill>
-        <a:solidFill>
-          <a:schemeClr val="phClr">
-            <a:tint val="95000"/>
-            <a:satMod val="170000"/>
-          </a:schemeClr>
-        </a:solidFill>
         <a:gradFill rotWithShape="1">
           <a:gsLst>
             <a:gs pos="0">
               <a:schemeClr val="phClr">
-                <a:tint val="93000"/>
-                <a:satMod val="150000"/>
-                <a:shade val="98000"/>
-                <a:lumMod val="102000"/>
+                <a:tint val="40000"/>
+                <a:satMod val="350000"/>
               </a:schemeClr>
             </a:gs>
-            <a:gs pos="50000">
+            <a:gs pos="40000">
               <a:schemeClr val="phClr">
-                <a:tint val="98000"/>
-                <a:satMod val="130000"/>
-                <a:shade val="90000"/>
-                <a:lumMod val="103000"/>
+                <a:tint val="45000"/>
+                <a:shade val="99000"/>
+                <a:satMod val="350000"/>
               </a:schemeClr>
             </a:gs>
             <a:gs pos="100000">
               <a:schemeClr val="phClr">
-                <a:shade val="63000"/>
-                <a:satMod val="120000"/>
+                <a:shade val="20000"/>
+                <a:satMod val="255000"/>
               </a:schemeClr>
             </a:gs>
           </a:gsLst>
-          <a:lin ang="5400000" scaled="0"/>
+          <a:path path="circle">
+            <a:fillToRect l="50000" t="-80000" r="50000" b="180000"/>
+          </a:path>
+        </a:gradFill>
+        <a:gradFill rotWithShape="1">
+          <a:gsLst>
+            <a:gs pos="0">
+              <a:schemeClr val="phClr">
+                <a:tint val="80000"/>
+                <a:satMod val="300000"/>
+              </a:schemeClr>
+            </a:gs>
+            <a:gs pos="100000">
+              <a:schemeClr val="phClr">
+                <a:shade val="30000"/>
+                <a:satMod val="200000"/>
+              </a:schemeClr>
+            </a:gs>
+          </a:gsLst>
+          <a:path path="circle">
+            <a:fillToRect l="50000" t="50000" r="50000" b="50000"/>
+          </a:path>
         </a:gradFill>
       </a:bgFillStyleLst>
     </a:fmtScheme>
   </a:themeElements>
-  <a:objectDefaults/>
+  <a:objectDefaults>
+    <a:spDef>
+      <a:spPr/>
+      <a:bodyPr/>
+      <a:lstStyle/>
+      <a:style>
+        <a:lnRef idx="1">
+          <a:schemeClr val="accent1"/>
+        </a:lnRef>
+        <a:fillRef idx="3">
+          <a:schemeClr val="accent1"/>
+        </a:fillRef>
+        <a:effectRef idx="2">
+          <a:schemeClr val="accent1"/>
+        </a:effectRef>
+        <a:fontRef idx="minor">
+          <a:schemeClr val="lt1"/>
+        </a:fontRef>
+      </a:style>
+    </a:spDef>
+    <a:lnDef>
+      <a:spPr/>
+      <a:bodyPr/>
+      <a:lstStyle/>
+      <a:style>
+        <a:lnRef idx="2">
+          <a:schemeClr val="accent1"/>
+        </a:lnRef>
+        <a:fillRef idx="0">
+          <a:schemeClr val="accent1"/>
+        </a:fillRef>
+        <a:effectRef idx="1">
+          <a:schemeClr val="accent1"/>
+        </a:effectRef>
+        <a:fontRef idx="minor">
+          <a:schemeClr val="tx1"/>
+        </a:fontRef>
+      </a:style>
+    </a:lnDef>
+  </a:objectDefaults>
   <a:extraClrSchemeLst/>
-  <a:extLst>
-    <a:ext uri="{05A4C25C-085E-4340-85A3-A5531E510DB2}">
-      <thm15:themeFamily xmlns:thm15="http://schemas.microsoft.com/office/thememl/2012/main" name="Office Theme" id="{62F939B6-93AF-4DB8-9C6B-D6C7DFDC589F}" vid="{4A3C46E8-61CC-4603-A589-7422A47A8E4A}"/>
-    </a:ext>
-  </a:extLst>
 </a:theme>
 </file>
--- a/ETL_project_report.docx
+++ b/ETL_project_report.docx
@@ -104,14 +104,7 @@
             <w:color w:val="0563C1"/>
             <w:u w:val="single"/>
           </w:rPr>
-          <w:t>https://www.kaggle.com/philmohun/cryptocurrency</w:t>
-        </w:r>
-        <w:r>
-          <w:rPr>
-            <w:color w:val="0563C1"/>
-            <w:u w:val="single"/>
-          </w:rPr>
-          <w:t>-financial-data</w:t>
+          <w:t>https://www.kaggle.com/philmohun/cryptocurrency-financial-data</w:t>
         </w:r>
       </w:hyperlink>
       <w:r>
@@ -123,7 +116,15 @@
     </w:p>
     <w:p>
       <w:r>
-        <w:t>•    The type of transformation needed for this data (cleaning, joining, filtering, aggregating, etc).</w:t>
+        <w:t xml:space="preserve">•    The type of transformation needed for this data (cleaning, joining, filtering, aggregating, </w:t>
+      </w:r>
+      <w:proofErr w:type="spellStart"/>
+      <w:r>
+        <w:t>etc</w:t>
+      </w:r>
+      <w:proofErr w:type="spellEnd"/>
+      <w:r>
+        <w:t>).</w:t>
       </w:r>
     </w:p>
     <w:p>
@@ -211,7 +212,35 @@
         <w:rPr>
           <w:color w:val="000000"/>
         </w:rPr>
-        <w:t xml:space="preserve">We converted a csv file into a .json using Python in Jupyter notebook. </w:t>
+        <w:t xml:space="preserve">We converted a csv file into </w:t>
+      </w:r>
+      <w:proofErr w:type="gramStart"/>
+      <w:r>
+        <w:rPr>
+          <w:color w:val="000000"/>
+        </w:rPr>
+        <w:t>a .json</w:t>
+      </w:r>
+      <w:proofErr w:type="gramEnd"/>
+      <w:r>
+        <w:rPr>
+          <w:color w:val="000000"/>
+        </w:rPr>
+        <w:t xml:space="preserve"> using Python in </w:t>
+      </w:r>
+      <w:proofErr w:type="spellStart"/>
+      <w:r>
+        <w:rPr>
+          <w:color w:val="000000"/>
+        </w:rPr>
+        <w:t>Jupyter</w:t>
+      </w:r>
+      <w:proofErr w:type="spellEnd"/>
+      <w:r>
+        <w:rPr>
+          <w:color w:val="000000"/>
+        </w:rPr>
+        <w:t xml:space="preserve"> notebook. </w:t>
       </w:r>
     </w:p>
     <w:p>
@@ -250,10 +279,7 @@
         </w:pBdr>
       </w:pPr>
       <w:r>
-        <w:t>We needed to join the tables in MySQ</w:t>
-      </w:r>
-      <w:r>
-        <w:t xml:space="preserve">L. </w:t>
+        <w:t xml:space="preserve">We needed to join the tables in MySQL. </w:t>
       </w:r>
     </w:p>
     <w:p>
@@ -317,32 +343,97 @@
         <w:t xml:space="preserve">Final collection to include "Currency", </w:t>
       </w:r>
       <w:r>
-        <w:t xml:space="preserve">“System”, </w:t>
-      </w:r>
-      <w:r>
-        <w:rPr>
-          <w:color w:val="000000"/>
-        </w:rPr>
-        <w:t xml:space="preserve"> "Date_open", "Open_price", "High", "Low", "Close_price", "Volume", "Market_Cap", </w:t>
+        <w:t>“System</w:t>
+      </w:r>
+      <w:proofErr w:type="gramStart"/>
+      <w:r>
+        <w:t xml:space="preserve">”, </w:t>
+      </w:r>
+      <w:r>
+        <w:rPr>
+          <w:color w:val="000000"/>
+        </w:rPr>
+        <w:t xml:space="preserve"> "</w:t>
+      </w:r>
+      <w:proofErr w:type="spellStart"/>
+      <w:proofErr w:type="gramEnd"/>
+      <w:r>
+        <w:rPr>
+          <w:color w:val="000000"/>
+        </w:rPr>
+        <w:t>Date_open</w:t>
+      </w:r>
+      <w:proofErr w:type="spellEnd"/>
+      <w:r>
+        <w:rPr>
+          <w:color w:val="000000"/>
+        </w:rPr>
+        <w:t>", "</w:t>
+      </w:r>
+      <w:proofErr w:type="spellStart"/>
+      <w:r>
+        <w:rPr>
+          <w:color w:val="000000"/>
+        </w:rPr>
+        <w:t>Open_price</w:t>
+      </w:r>
+      <w:proofErr w:type="spellEnd"/>
+      <w:r>
+        <w:rPr>
+          <w:color w:val="000000"/>
+        </w:rPr>
+        <w:t>", "High", "Low", "</w:t>
+      </w:r>
+      <w:proofErr w:type="spellStart"/>
+      <w:r>
+        <w:rPr>
+          <w:color w:val="000000"/>
+        </w:rPr>
+        <w:t>Close_price</w:t>
+      </w:r>
+      <w:proofErr w:type="spellEnd"/>
+      <w:r>
+        <w:rPr>
+          <w:color w:val="000000"/>
+        </w:rPr>
+        <w:t>", "Volume", "</w:t>
+      </w:r>
+      <w:proofErr w:type="spellStart"/>
+      <w:r>
+        <w:rPr>
+          <w:color w:val="000000"/>
+        </w:rPr>
+        <w:t>Market_Cap</w:t>
+      </w:r>
+      <w:proofErr w:type="spellEnd"/>
+      <w:r>
+        <w:rPr>
+          <w:color w:val="000000"/>
+        </w:rPr>
+        <w:t xml:space="preserve">", </w:t>
       </w:r>
       <w:r>
         <w:t>“</w:t>
       </w:r>
+      <w:proofErr w:type="spellStart"/>
       <w:r>
         <w:rPr>
           <w:color w:val="000000"/>
         </w:rPr>
         <w:t>Close_Ratio</w:t>
       </w:r>
+      <w:proofErr w:type="spellEnd"/>
       <w:r>
         <w:t>”, “</w:t>
       </w:r>
+      <w:proofErr w:type="spellStart"/>
       <w:r>
         <w:rPr>
           <w:color w:val="000000"/>
         </w:rPr>
         <w:t>Ranknow</w:t>
       </w:r>
+      <w:proofErr w:type="spellEnd"/>
       <w:r>
         <w:t>”,  and “Spr</w:t>
       </w:r>
@@ -359,13 +450,7 @@
         <w:rPr>
           <w:color w:val="000000"/>
         </w:rPr>
-        <w:t>a</w:t>
-      </w:r>
-      <w:r>
-        <w:rPr>
-          <w:color w:val="000000"/>
-        </w:rPr>
-        <w:t xml:space="preserve">s combined from our two datasets. </w:t>
+        <w:t xml:space="preserve">as combined from our two datasets. </w:t>
       </w:r>
     </w:p>
     <w:p>
@@ -393,10 +478,7 @@
     </w:p>
     <w:p>
       <w:r>
-        <w:t>1. A total hist</w:t>
-      </w:r>
-      <w:r>
-        <w:t xml:space="preserve">ory of Cryptocurrency prices, including opening and closing numbers, highs/lows, and market values. </w:t>
+        <w:t xml:space="preserve">1. A total history of Cryptocurrency prices, including opening and closing numbers, highs/lows, and market values. </w:t>
       </w:r>
     </w:p>
     <w:p>
@@ -449,10 +531,7 @@
       <w:bookmarkStart w:id="0" w:name="_gjdgxs" w:colFirst="0" w:colLast="0"/>
       <w:bookmarkEnd w:id="0"/>
       <w:r>
-        <w:t>Logic: We decided to use historical price information pulled from CoinMarketCap.com using an API request. By joining this dataset with the</w:t>
-      </w:r>
-      <w:r>
-        <w:t xml:space="preserve"> set showing the rank and spread, we expect to do exploratory analysis to answer the following questions for investors:</w:t>
+        <w:t>Logic: We decided to use historical price information pulled from CoinMarketCap.com using an API request. By joining this dataset with the set showing the rank and spread, we expect to do exploratory analysis to answer the following questions for investors:</w:t>
       </w:r>
     </w:p>
     <w:p>
@@ -467,10 +546,7 @@
     </w:p>
     <w:p>
       <w:r>
-        <w:t>- Which currencies are the least</w:t>
-      </w:r>
-      <w:r>
-        <w:t xml:space="preserve"> volatile?</w:t>
+        <w:t>- Which currencies are the least volatile?</w:t>
       </w:r>
     </w:p>
     <w:p>
@@ -507,16 +583,21 @@
         <w:rPr>
           <w:u w:val="single"/>
         </w:rPr>
-        <w:t>(E)xtract</w:t>
-      </w:r>
+        <w:t>(E)</w:t>
+      </w:r>
+      <w:proofErr w:type="spellStart"/>
+      <w:r>
+        <w:rPr>
+          <w:u w:val="single"/>
+        </w:rPr>
+        <w:t>xtract</w:t>
+      </w:r>
+      <w:proofErr w:type="spellEnd"/>
     </w:p>
     <w:p>
       <w:r>
         <w:tab/>
-        <w:t>Kaggle’s “Consolidated Cryptocurrency Financial Data” was used, which had 200 dif</w:t>
-      </w:r>
-      <w:r>
-        <w:t xml:space="preserve">ferent new currencies with a CSV file including the open, close, high, low, volume, and market cap for years from 2013 to 2019. The information was scraped from Coin Market Cap ( </w:t>
+        <w:t xml:space="preserve">Kaggle’s “Consolidated Cryptocurrency Financial Data” was used, which had 200 different new currencies with a CSV file including the open, close, high, low, volume, and market cap for years from 2013 to 2019. The information was scraped from Coin Market Cap ( </w:t>
       </w:r>
       <w:hyperlink r:id="rId9">
         <w:r>
@@ -528,86 +609,162 @@
         </w:r>
       </w:hyperlink>
       <w:r>
-        <w:t>). Th</w:t>
-      </w:r>
-      <w:r>
-        <w:t xml:space="preserve">e other dataset was also a CSV file. It included the following variables: coin slug (the commonly used name), the system, , close ratio is the daily close rate, min-maxed with the high and low values for the day (Close Ratio = (Close-Low)/(High-Low)), and </w:t>
-      </w:r>
-      <w:r>
-        <w:t>the spread, which  is the $USD difference between the high and low values for the day.</w:t>
-      </w:r>
-    </w:p>
-    <w:p>
-      <w:pPr>
-        <w:rPr>
-          <w:u w:val="single"/>
-        </w:rPr>
-      </w:pPr>
-      <w:r>
-        <w:rPr>
-          <w:u w:val="single"/>
-        </w:rPr>
-        <w:t>(T)ransform</w:t>
-      </w:r>
-    </w:p>
-    <w:p/>
-    <w:p/>
-    <w:p>
-      <w:pPr>
-        <w:rPr>
-          <w:u w:val="single"/>
-        </w:rPr>
-      </w:pPr>
-      <w:r>
-        <w:rPr>
-          <w:u w:val="single"/>
-        </w:rPr>
-        <w:t>(L)oad</w:t>
-      </w:r>
-    </w:p>
-    <w:p>
-      <w:pPr>
-        <w:ind w:firstLine="720"/>
-      </w:pPr>
-      <w:r>
-        <w:t>We first attempted to use the import wizard in a relational database (MySQL), however it was ruled out as it took a long time to load and work with the two tables. Instead, we used Pandas to clean and load our data.</w:t>
-      </w:r>
-    </w:p>
-    <w:p/>
-    <w:p>
-      <w:pPr>
-        <w:rPr>
-          <w:u w:val="single"/>
-        </w:rPr>
-      </w:pPr>
-      <w:r>
-        <w:rPr>
-          <w:u w:val="single"/>
-        </w:rPr>
-        <w:t>Production Database Final Tables</w:t>
-      </w:r>
-    </w:p>
-    <w:p>
-      <w:pPr>
-        <w:ind w:firstLine="720"/>
-        <w:rPr>
-          <w:u w:val="single"/>
-        </w:rPr>
-      </w:pPr>
+        <w:t>). The other dataset was also a CSV file. It included the following variables: coin slug (the commonly used name), the system, , close ratio is the daily close rate, min-maxed with the high and low values for the day (Close Ratio = (Close-Low)/(High-Low)), and the spread, which  is the $USD difference between the high and low values for the day.</w:t>
+      </w:r>
+    </w:p>
+    <w:p>
+      <w:pPr>
+        <w:rPr>
+          <w:u w:val="single"/>
+        </w:rPr>
+      </w:pPr>
+      <w:r>
+        <w:rPr>
+          <w:u w:val="single"/>
+        </w:rPr>
+        <w:t>(T)</w:t>
+      </w:r>
+      <w:proofErr w:type="spellStart"/>
+      <w:r>
+        <w:rPr>
+          <w:u w:val="single"/>
+        </w:rPr>
+        <w:t>ransform</w:t>
+      </w:r>
+      <w:proofErr w:type="spellEnd"/>
+    </w:p>
+    <w:p>
+      <w:r>
+        <w:tab/>
+      </w:r>
+      <w:r>
+        <w:t xml:space="preserve">Table columns were dropped, renamed, </w:t>
+      </w:r>
+      <w:r>
+        <w:t xml:space="preserve">and </w:t>
+      </w:r>
+      <w:r>
+        <w:t xml:space="preserve">reformatted </w:t>
+      </w:r>
+      <w:r>
+        <w:t>as</w:t>
+      </w:r>
+      <w:r>
+        <w:t xml:space="preserve"> necessary for ease of use.</w:t>
+      </w:r>
+      <w:r>
+        <w:t xml:space="preserve"> Both d</w:t>
+      </w:r>
+      <w:r>
+        <w:t>ata</w:t>
+      </w:r>
+      <w:r>
+        <w:t>sets were</w:t>
+      </w:r>
+      <w:r>
+        <w:t xml:space="preserve"> converted into </w:t>
+      </w:r>
+      <w:r>
+        <w:t>two</w:t>
+      </w:r>
+      <w:r>
+        <w:t xml:space="preserve"> data</w:t>
+      </w:r>
+      <w:r>
+        <w:t xml:space="preserve"> </w:t>
+      </w:r>
+      <w:r>
+        <w:t>frame</w:t>
+      </w:r>
+      <w:r>
+        <w:t>s using Pandas</w:t>
+      </w:r>
+      <w:r>
+        <w:t xml:space="preserve">. </w:t>
+      </w:r>
+      <w:r>
+        <w:t>Each</w:t>
+      </w:r>
+      <w:r>
+        <w:t xml:space="preserve"> data</w:t>
+      </w:r>
+      <w:r>
+        <w:t>set</w:t>
+      </w:r>
+      <w:r>
+        <w:t xml:space="preserve"> was also cleaned</w:t>
+      </w:r>
+      <w:r>
+        <w:t xml:space="preserve">, uploaded to MySQL, </w:t>
+      </w:r>
       <w:bookmarkStart w:id="1" w:name="_GoBack"/>
       <w:bookmarkEnd w:id="1"/>
       <w:r>
-        <w:t>We ma</w:t>
-      </w:r>
-      <w:r>
-        <w:t xml:space="preserve">de the final data table through a join on the primary key “Currency”. SQL Alchemy was used to import the data into MySQL, and we had to use this method for working with the combined </w:t>
+        <w:t xml:space="preserve">and filtered according to </w:t>
+      </w:r>
+      <w:r>
+        <w:t>currency</w:t>
+      </w:r>
+      <w:r>
+        <w:t>, which was used as the primary key for all datasets.</w:t>
+      </w:r>
+    </w:p>
+    <w:p>
+      <w:pPr>
+        <w:rPr>
+          <w:u w:val="single"/>
+        </w:rPr>
+      </w:pPr>
+      <w:r>
+        <w:rPr>
+          <w:u w:val="single"/>
+        </w:rPr>
+        <w:t>(L)</w:t>
+      </w:r>
+      <w:proofErr w:type="spellStart"/>
+      <w:r>
+        <w:rPr>
+          <w:u w:val="single"/>
+        </w:rPr>
+        <w:t>oad</w:t>
+      </w:r>
+      <w:proofErr w:type="spellEnd"/>
+    </w:p>
+    <w:p>
+      <w:pPr>
+        <w:ind w:firstLine="720"/>
+      </w:pPr>
+      <w:r>
+        <w:t>We first attempted to use the import wizard in a relational database (MySQL), however it was ruled out as it took a long time to load and work with the two tables. Instead, we used Pandas to clean and load our data.</w:t>
+      </w:r>
+    </w:p>
+    <w:p/>
+    <w:p>
+      <w:pPr>
+        <w:rPr>
+          <w:u w:val="single"/>
+        </w:rPr>
+      </w:pPr>
+      <w:r>
+        <w:rPr>
+          <w:u w:val="single"/>
+        </w:rPr>
+        <w:t>Production Database Final Tables</w:t>
+      </w:r>
+    </w:p>
+    <w:p>
+      <w:pPr>
+        <w:ind w:firstLine="720"/>
+        <w:rPr>
+          <w:u w:val="single"/>
+        </w:rPr>
+      </w:pPr>
+      <w:r>
+        <w:t xml:space="preserve">We made the final data table through a join on the primary key “Currency”. SQL Alchemy was used to import the data into MySQL, and we had to use this method for working with the combined </w:t>
       </w:r>
       <w:r>
         <w:lastRenderedPageBreak/>
-        <w:t>dataset of more than 10,000 entries. For data visualization, we might sele</w:t>
-      </w:r>
-      <w:r>
-        <w:t>ct the top 10 ranked cryptocurrencies to analyze and look for forecasting opportunities.</w:t>
+        <w:t>dataset of more than 10,000 entries. For data visualization, we might select the top 10 ranked cryptocurrencies to analyze and look for forecasting opportunities.</w:t>
       </w:r>
     </w:p>
     <w:sectPr>
